--- a/Interaction Design Issues.docx
+++ b/Interaction Design Issues.docx
@@ -111,7 +111,7 @@
           </mc:Choice>
           <mc:Fallback>
             <w:pict>
-              <v:shapetype w14:anchorId="13F1A294" id="_x0000_t32" coordsize="21600,21600" o:spt="32" o:oned="t" path="m,l21600,21600e" filled="f">
+              <v:shapetype w14:anchorId="487A3AEB" id="_x0000_t32" coordsize="21600,21600" o:spt="32" o:oned="t" path="m,l21600,21600e" filled="f">
                 <v:path arrowok="t" fillok="f" o:connecttype="none"/>
                 <o:lock v:ext="edit" shapetype="t"/>
               </v:shapetype>
@@ -282,7 +282,7 @@
           </mc:Choice>
           <mc:Fallback>
             <w:pict>
-              <v:shape w14:anchorId="7F43DE40" id="Straight Arrow Connector 16" o:spid="_x0000_s1026" type="#_x0000_t32" style="position:absolute;margin-left:168.75pt;margin-top:113.25pt;width:96pt;height:19.5pt;flip:x;z-index:251663360;visibility:visible;mso-wrap-style:square;mso-width-percent:0;mso-height-percent:0;mso-wrap-distance-left:9pt;mso-wrap-distance-top:0;mso-wrap-distance-right:9pt;mso-wrap-distance-bottom:0;mso-position-horizontal:absolute;mso-position-horizontal-relative:text;mso-position-vertical:absolute;mso-position-vertical-relative:text;mso-width-percent:0;mso-height-percent:0;mso-width-relative:margin;mso-height-relative:margin" o:gfxdata="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" strokecolor="red" strokeweight="1.5pt">
+              <v:shape w14:anchorId="7961405D" id="Straight Arrow Connector 16" o:spid="_x0000_s1026" type="#_x0000_t32" style="position:absolute;margin-left:168.75pt;margin-top:113.25pt;width:96pt;height:19.5pt;flip:x;z-index:251663360;visibility:visible;mso-wrap-style:square;mso-width-percent:0;mso-height-percent:0;mso-wrap-distance-left:9pt;mso-wrap-distance-top:0;mso-wrap-distance-right:9pt;mso-wrap-distance-bottom:0;mso-position-horizontal:absolute;mso-position-horizontal-relative:text;mso-position-vertical:absolute;mso-position-vertical-relative:text;mso-width-percent:0;mso-height-percent:0;mso-width-relative:margin;mso-height-relative:margin" o:gfxdata="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" strokecolor="red" strokeweight="1.5pt">
                 <v:stroke endarrow="block" joinstyle="miter"/>
               </v:shape>
             </w:pict>
@@ -357,7 +357,7 @@
           </mc:Choice>
           <mc:Fallback>
             <w:pict>
-              <v:shape w14:anchorId="584E1F7E" id="Straight Arrow Connector 15" o:spid="_x0000_s1026" type="#_x0000_t32" style="position:absolute;margin-left:206.25pt;margin-top:41.25pt;width:73.5pt;height:57.75pt;flip:x y;z-index:251661312;visibility:visible;mso-wrap-style:square;mso-width-percent:0;mso-height-percent:0;mso-wrap-distance-left:9pt;mso-wrap-distance-top:0;mso-wrap-distance-right:9pt;mso-wrap-distance-bottom:0;mso-position-horizontal:absolute;mso-position-horizontal-relative:text;mso-position-vertical:absolute;mso-position-vertical-relative:text;mso-width-percent:0;mso-height-percent:0;mso-width-relative:margin;mso-height-relative:margin" o:gfxdata="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" strokecolor="red" strokeweight="1.5pt">
+              <v:shape w14:anchorId="607566D3" id="Straight Arrow Connector 15" o:spid="_x0000_s1026" type="#_x0000_t32" style="position:absolute;margin-left:206.25pt;margin-top:41.25pt;width:73.5pt;height:57.75pt;flip:x y;z-index:251661312;visibility:visible;mso-wrap-style:square;mso-width-percent:0;mso-height-percent:0;mso-wrap-distance-left:9pt;mso-wrap-distance-top:0;mso-wrap-distance-right:9pt;mso-wrap-distance-bottom:0;mso-position-horizontal:absolute;mso-position-horizontal-relative:text;mso-position-vertical:absolute;mso-position-vertical-relative:text;mso-width-percent:0;mso-height-percent:0;mso-width-relative:margin;mso-height-relative:margin" o:gfxdata="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" strokecolor="red" strokeweight="1.5pt">
                 <v:stroke endarrow="block" joinstyle="miter"/>
               </v:shape>
             </w:pict>
@@ -632,7 +632,7 @@
           </mc:Choice>
           <mc:Fallback>
             <w:pict>
-              <v:shape w14:anchorId="20790B0E" id="Straight Arrow Connector 14" o:spid="_x0000_s1026" type="#_x0000_t32" style="position:absolute;margin-left:55.5pt;margin-top:253.5pt;width:84.75pt;height:6.75pt;flip:x;z-index:251659264;visibility:visible;mso-wrap-style:square;mso-wrap-distance-left:9pt;mso-wrap-distance-top:0;mso-wrap-distance-right:9pt;mso-wrap-distance-bottom:0;mso-position-horizontal:absolute;mso-position-horizontal-relative:text;mso-position-vertical:absolute;mso-position-vertical-relative:text" o:gfxdata="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" strokecolor="red" strokeweight="1.5pt">
+              <v:shape w14:anchorId="3A5A0C90" id="Straight Arrow Connector 14" o:spid="_x0000_s1026" type="#_x0000_t32" style="position:absolute;margin-left:55.5pt;margin-top:253.5pt;width:84.75pt;height:6.75pt;flip:x;z-index:251659264;visibility:visible;mso-wrap-style:square;mso-wrap-distance-left:9pt;mso-wrap-distance-top:0;mso-wrap-distance-right:9pt;mso-wrap-distance-bottom:0;mso-position-horizontal:absolute;mso-position-horizontal-relative:text;mso-position-vertical:absolute;mso-position-vertical-relative:text" o:gfxdata="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" strokecolor="red" strokeweight="1.5pt">
                 <v:stroke endarrow="block" joinstyle="miter"/>
               </v:shape>
             </w:pict>
@@ -859,8 +859,6 @@
         </w:rPr>
         <w:t>I modified a lot of the CSS in our app to change the way most of the buttons inside appear, with both size, shape, and behavior when mousing over the buttons. These changes provide a little bit more clarity alone just with some color-coordination, and the increase in size and padding will result in users less likely to accidently click on the wrong button, and make it faster for the user to move their cursor to the button.</w:t>
       </w:r>
-      <w:bookmarkStart w:id="0" w:name="_GoBack"/>
-      <w:bookmarkEnd w:id="0"/>
     </w:p>
     <w:p>
       <w:r>
@@ -929,6 +927,12 @@
         </w:rPr>
         <w:t xml:space="preserve">2. </w:t>
       </w:r>
+      <w:r>
+        <w:rPr>
+          <w:b/>
+        </w:rPr>
+        <w:t>Clear System Task Model</w:t>
+      </w:r>
     </w:p>
     <w:p>
       <w:pPr>
@@ -946,6 +950,113 @@
         </w:rPr>
         <w:t xml:space="preserve"> </w:t>
       </w:r>
+      <w:r>
+        <w:rPr>
+          <w:noProof/>
+        </w:rPr>
+        <w:t xml:space="preserve">I added a module to our app that allows us to create and customize tooltips for any element on the page. Once this was done, I went to the home page to try and best describe the two paths a user might take, whether they are buying or selling, and what options they will have on the next screen. The tooltip for the ‘My Books’ button is </w:t>
+      </w:r>
+      <w:r>
+        <w:rPr>
+          <w:i/>
+          <w:noProof/>
+        </w:rPr>
+        <w:t>“</w:t>
+      </w:r>
+      <w:r>
+        <w:rPr>
+          <w:i/>
+          <w:noProof/>
+        </w:rPr>
+        <w:t>This will bring you to your page where you c</w:t>
+      </w:r>
+      <w:r>
+        <w:rPr>
+          <w:i/>
+          <w:noProof/>
+        </w:rPr>
+        <w:t xml:space="preserve">an see all of the current books </w:t>
+      </w:r>
+      <w:r>
+        <w:rPr>
+          <w:i/>
+          <w:noProof/>
+        </w:rPr>
+        <w:t>you are trying to sell.</w:t>
+      </w:r>
+      <w:r>
+        <w:rPr>
+          <w:i/>
+          <w:noProof/>
+        </w:rPr>
+        <w:t xml:space="preserve"> From here, you can update, remove, or add a new book post to sell.”</w:t>
+      </w:r>
+      <w:r>
+        <w:rPr>
+          <w:noProof/>
+        </w:rPr>
+        <w:t xml:space="preserve"> This will help users (especially new) understand what the point of our app is from the start, as well as already give them an idea of exactly what they are going to see and do on the next screen regardless of which path they take.</w:t>
+      </w:r>
+      <w:bookmarkStart w:id="0" w:name="_GoBack"/>
+      <w:bookmarkEnd w:id="0"/>
+    </w:p>
+    <w:p>
+      <w:r>
+        <w:rPr>
+          <w:noProof/>
+        </w:rPr>
+        <w:drawing>
+          <wp:inline distT="0" distB="0" distL="0" distR="0" wp14:anchorId="2A95AE58" wp14:editId="795C73B9">
+            <wp:extent cx="5943600" cy="3762375"/>
+            <wp:effectExtent l="0" t="0" r="0" b="9525"/>
+            <wp:docPr id="20" name="Picture 20" descr="https://puu.sh/ywmSE/bc88369678.png"/>
+            <wp:cNvGraphicFramePr>
+              <a:graphicFrameLocks xmlns:a="http://schemas.openxmlformats.org/drawingml/2006/main" noChangeAspect="1"/>
+            </wp:cNvGraphicFramePr>
+            <a:graphic xmlns:a="http://schemas.openxmlformats.org/drawingml/2006/main">
+              <a:graphicData uri="http://schemas.openxmlformats.org/drawingml/2006/picture">
+                <pic:pic xmlns:pic="http://schemas.openxmlformats.org/drawingml/2006/picture">
+                  <pic:nvPicPr>
+                    <pic:cNvPr id="0" name="Picture 9" descr="https://puu.sh/ywmSE/bc88369678.png"/>
+                    <pic:cNvPicPr>
+                      <a:picLocks noChangeAspect="1" noChangeArrowheads="1"/>
+                    </pic:cNvPicPr>
+                  </pic:nvPicPr>
+                  <pic:blipFill rotWithShape="1">
+                    <a:blip r:embed="rId9">
+                      <a:extLst>
+                        <a:ext uri="{28A0092B-C50C-407E-A947-70E740481C1C}">
+                          <a14:useLocalDpi xmlns:a14="http://schemas.microsoft.com/office/drawing/2010/main" val="0"/>
+                        </a:ext>
+                      </a:extLst>
+                    </a:blip>
+                    <a:srcRect b="41568"/>
+                    <a:stretch/>
+                  </pic:blipFill>
+                  <pic:spPr bwMode="auto">
+                    <a:xfrm>
+                      <a:off x="0" y="0"/>
+                      <a:ext cx="5943600" cy="3762375"/>
+                    </a:xfrm>
+                    <a:prstGeom prst="rect">
+                      <a:avLst/>
+                    </a:prstGeom>
+                    <a:noFill/>
+                    <a:ln>
+                      <a:noFill/>
+                    </a:ln>
+                    <a:extLst>
+                      <a:ext uri="{53640926-AAD7-44D8-BBD7-CCE9431645EC}">
+                        <a14:shadowObscured xmlns:a14="http://schemas.microsoft.com/office/drawing/2010/main"/>
+                      </a:ext>
+                    </a:extLst>
+                  </pic:spPr>
+                </pic:pic>
+              </a:graphicData>
+            </a:graphic>
+          </wp:inline>
+        </w:drawing>
+      </w:r>
     </w:p>
     <w:p/>
     <w:p>
@@ -988,6 +1099,7 @@
         <w:rPr>
           <w:noProof/>
         </w:rPr>
+        <w:lastRenderedPageBreak/>
         <w:drawing>
           <wp:inline distT="0" distB="0" distL="0" distR="0" wp14:anchorId="66300CAE" wp14:editId="7F1A8463">
             <wp:extent cx="4772025" cy="4833733"/>
@@ -1006,7 +1118,7 @@
                     </pic:cNvPicPr>
                   </pic:nvPicPr>
                   <pic:blipFill>
-                    <a:blip r:embed="rId9">
+                    <a:blip r:embed="rId10">
                       <a:extLst>
                         <a:ext uri="{28A0092B-C50C-407E-A947-70E740481C1C}">
                           <a14:useLocalDpi xmlns:a14="http://schemas.microsoft.com/office/drawing/2010/main" val="0"/>
@@ -1088,7 +1200,6 @@
         <w:rPr>
           <w:b/>
         </w:rPr>
-        <w:lastRenderedPageBreak/>
         <w:t xml:space="preserve">5. </w:t>
       </w:r>
     </w:p>
